--- a/Infocast Systems Private Limited has a rich history of professionalism in organizing trade exhibition.docx
+++ b/Infocast Systems Private Limited has a rich history of professionalism in organizing trade exhibition.docx
@@ -5,18 +5,62 @@
     <w:p>
       <w:pPr>
         <w:rPr>
-          <w:sz w:val="36"/>
-          <w:szCs w:val="36"/>
+          <w:b/>
+          <w:bCs/>
+          <w:sz w:val="48"/>
+          <w:szCs w:val="48"/>
           <w:lang w:val="en-US"/>
         </w:rPr>
       </w:pPr>
       <w:r>
         <w:rPr>
-          <w:sz w:val="36"/>
-          <w:szCs w:val="36"/>
-          <w:lang w:val="en-US"/>
-        </w:rPr>
-        <w:t xml:space="preserve">Infocast Systems Private Limited has a rich history of professionalism in organizing trade exhibitions for the pro audio industry, cinema industry, optical media manufacturing industry, broadcast industry, computer graphics animation industry. Infocast has a track record of organizing seminars and awards in Dubai which were instrumental is starting production of optical media in Iran, Egypt, Turkey, Pakistan, other countries which relied upon Optical Disc Systems magazine and Infocast Systems seminars. </w:t>
+          <w:b/>
+          <w:bCs/>
+          <w:sz w:val="48"/>
+          <w:szCs w:val="48"/>
+          <w:lang w:val="en-US"/>
+        </w:rPr>
+        <w:t xml:space="preserve">38 years </w:t>
+      </w:r>
+      <w:r>
+        <w:rPr>
+          <w:b/>
+          <w:bCs/>
+          <w:sz w:val="48"/>
+          <w:szCs w:val="48"/>
+          <w:lang w:val="en-US"/>
+        </w:rPr>
+        <w:t>of</w:t>
+      </w:r>
+      <w:r>
+        <w:rPr>
+          <w:b/>
+          <w:bCs/>
+          <w:sz w:val="48"/>
+          <w:szCs w:val="48"/>
+          <w:lang w:val="en-US"/>
+        </w:rPr>
+        <w:t xml:space="preserve"> </w:t>
+      </w:r>
+      <w:r>
+        <w:rPr>
+          <w:b/>
+          <w:bCs/>
+          <w:sz w:val="48"/>
+          <w:szCs w:val="48"/>
+          <w:lang w:val="en-US"/>
+        </w:rPr>
+        <w:t>motivating the market</w:t>
+      </w:r>
+      <w:r>
+        <w:rPr>
+          <w:b/>
+          <w:bCs/>
+          <w:sz w:val="48"/>
+          <w:szCs w:val="48"/>
+          <w:lang w:val="en-US"/>
+        </w:rPr>
+        <w:t xml:space="preserve"> and putting technology in place.</w:t>
       </w:r>
     </w:p>
     <w:p>
@@ -33,12 +77,336 @@
           <w:szCs w:val="36"/>
           <w:lang w:val="en-US"/>
         </w:rPr>
-        <w:t xml:space="preserve">Technology first is the </w:t>
+        <w:t xml:space="preserve">Infocast Systems Private Limited has a rich history of professionalism in organizing trade exhibitions for the pro audio industry, cinema </w:t>
+      </w:r>
+      <w:r>
+        <w:rPr>
+          <w:sz w:val="36"/>
+          <w:szCs w:val="36"/>
+          <w:lang w:val="en-US"/>
+        </w:rPr>
+        <w:t xml:space="preserve">technology </w:t>
+      </w:r>
+      <w:r>
+        <w:rPr>
+          <w:sz w:val="36"/>
+          <w:szCs w:val="36"/>
+          <w:lang w:val="en-US"/>
+        </w:rPr>
+        <w:t xml:space="preserve">industry, optical media manufacturing industry, broadcast industry, computer graphics animation industry. Infocast has a track record of organizing seminars and awards in Dubai which were instrumental is starting production of optical media in Iran, Egypt, Turkey, Pakistan, other countries which relied upon Optical Disc Systems magazine and Infocast Systems seminars. </w:t>
       </w:r>
     </w:p>
     <w:p>
       <w:pPr>
         <w:rPr>
+          <w:sz w:val="36"/>
+          <w:szCs w:val="36"/>
+          <w:lang w:val="en-US"/>
+        </w:rPr>
+      </w:pPr>
+      <w:r>
+        <w:rPr>
+          <w:sz w:val="36"/>
+          <w:szCs w:val="36"/>
+          <w:lang w:val="en-US"/>
+        </w:rPr>
+        <w:t xml:space="preserve">Technology first is the </w:t>
+      </w:r>
+      <w:r>
+        <w:rPr>
+          <w:sz w:val="36"/>
+          <w:szCs w:val="36"/>
+          <w:lang w:val="en-US"/>
+        </w:rPr>
+        <w:t xml:space="preserve">mantra of Infocast. </w:t>
+      </w:r>
+      <w:r>
+        <w:rPr>
+          <w:sz w:val="36"/>
+          <w:szCs w:val="36"/>
+          <w:lang w:val="en-US"/>
+        </w:rPr>
+        <w:t xml:space="preserve">Our own motivation lies in our pure understanding </w:t>
+      </w:r>
+      <w:r>
+        <w:rPr>
+          <w:sz w:val="36"/>
+          <w:szCs w:val="36"/>
+          <w:lang w:val="en-US"/>
+        </w:rPr>
+        <w:t xml:space="preserve">technology is the key for </w:t>
+      </w:r>
+      <w:r>
+        <w:rPr>
+          <w:sz w:val="36"/>
+          <w:szCs w:val="36"/>
+          <w:lang w:val="en-US"/>
+        </w:rPr>
+        <w:t>growth of industry and professionals. T</w:t>
+      </w:r>
+      <w:r>
+        <w:rPr>
+          <w:sz w:val="36"/>
+          <w:szCs w:val="36"/>
+          <w:lang w:val="en-US"/>
+        </w:rPr>
+        <w:t xml:space="preserve">herefore, our first step is to create </w:t>
+      </w:r>
+      <w:r>
+        <w:rPr>
+          <w:sz w:val="36"/>
+          <w:szCs w:val="36"/>
+          <w:lang w:val="en-US"/>
+        </w:rPr>
+        <w:t>a magazine that will update professionals and compa</w:t>
+      </w:r>
+      <w:r>
+        <w:rPr>
+          <w:sz w:val="36"/>
+          <w:szCs w:val="36"/>
+          <w:lang w:val="en-US"/>
+        </w:rPr>
+        <w:t xml:space="preserve">nies on latest technology and innovation. </w:t>
+      </w:r>
+      <w:r>
+        <w:rPr>
+          <w:sz w:val="36"/>
+          <w:szCs w:val="36"/>
+          <w:lang w:val="en-US"/>
+        </w:rPr>
+        <w:t xml:space="preserve">Infocast has been publishing </w:t>
+      </w:r>
+      <w:r>
+        <w:rPr>
+          <w:sz w:val="36"/>
+          <w:szCs w:val="36"/>
+          <w:lang w:val="en-US"/>
+        </w:rPr>
+        <w:t>technology magazine and creating trade expos</w:t>
+      </w:r>
+      <w:r>
+        <w:rPr>
+          <w:sz w:val="36"/>
+          <w:szCs w:val="36"/>
+          <w:lang w:val="en-US"/>
+        </w:rPr>
+        <w:t xml:space="preserve"> for 38 years.</w:t>
+      </w:r>
+    </w:p>
+    <w:p>
+      <w:pPr>
+        <w:rPr>
+          <w:sz w:val="36"/>
+          <w:szCs w:val="36"/>
+          <w:lang w:val="en-US"/>
+        </w:rPr>
+      </w:pPr>
+      <w:r>
+        <w:rPr>
+          <w:sz w:val="36"/>
+          <w:szCs w:val="36"/>
+          <w:highlight w:val="yellow"/>
+          <w:lang w:val="en-US"/>
+        </w:rPr>
+        <w:t>[</w:t>
+      </w:r>
+      <w:r>
+        <w:rPr>
+          <w:sz w:val="36"/>
+          <w:szCs w:val="36"/>
+          <w:highlight w:val="yellow"/>
+          <w:lang w:val="en-US"/>
+        </w:rPr>
+        <w:t>cover image</w:t>
+      </w:r>
+      <w:r>
+        <w:rPr>
+          <w:sz w:val="36"/>
+          <w:szCs w:val="36"/>
+          <w:highlight w:val="yellow"/>
+          <w:lang w:val="en-US"/>
+        </w:rPr>
+        <w:t>]</w:t>
+      </w:r>
+      <w:r>
+        <w:rPr>
+          <w:sz w:val="36"/>
+          <w:szCs w:val="36"/>
+          <w:highlight w:val="yellow"/>
+          <w:lang w:val="en-US"/>
+        </w:rPr>
+        <w:t xml:space="preserve"> </w:t>
+      </w:r>
+      <w:r>
+        <w:rPr>
+          <w:sz w:val="36"/>
+          <w:szCs w:val="36"/>
+          <w:highlight w:val="yellow"/>
+          <w:lang w:val="en-US"/>
+        </w:rPr>
+        <w:t>[</w:t>
+      </w:r>
+      <w:r>
+        <w:rPr>
+          <w:sz w:val="36"/>
+          <w:szCs w:val="36"/>
+          <w:highlight w:val="yellow"/>
+          <w:lang w:val="en-US"/>
+        </w:rPr>
+        <w:t>double spread ad</w:t>
+      </w:r>
+      <w:r>
+        <w:rPr>
+          <w:sz w:val="36"/>
+          <w:szCs w:val="36"/>
+          <w:highlight w:val="yellow"/>
+          <w:lang w:val="en-US"/>
+        </w:rPr>
+        <w:t>]</w:t>
+      </w:r>
+    </w:p>
+    <w:p>
+      <w:pPr>
+        <w:rPr>
+          <w:i/>
+          <w:iCs/>
+          <w:sz w:val="36"/>
+          <w:szCs w:val="36"/>
+          <w:lang w:val="en-US"/>
+        </w:rPr>
+      </w:pPr>
+      <w:r>
+        <w:rPr>
+          <w:sz w:val="36"/>
+          <w:szCs w:val="36"/>
+          <w:lang w:val="en-US"/>
+        </w:rPr>
+        <w:t xml:space="preserve">Infocast and </w:t>
+      </w:r>
+      <w:r>
+        <w:rPr>
+          <w:i/>
+          <w:iCs/>
+          <w:sz w:val="36"/>
+          <w:szCs w:val="36"/>
+          <w:lang w:val="en-US"/>
+        </w:rPr>
+        <w:t>I</w:t>
+      </w:r>
+      <w:r>
+        <w:rPr>
+          <w:i/>
+          <w:iCs/>
+          <w:sz w:val="36"/>
+          <w:szCs w:val="36"/>
+          <w:lang w:val="en-US"/>
+        </w:rPr>
+        <w:t xml:space="preserve">mprint </w:t>
+      </w:r>
+      <w:r>
+        <w:rPr>
+          <w:i/>
+          <w:iCs/>
+          <w:sz w:val="36"/>
+          <w:szCs w:val="36"/>
+          <w:lang w:val="en-US"/>
+        </w:rPr>
+        <w:t xml:space="preserve">Automation India </w:t>
+      </w:r>
+      <w:r>
+        <w:rPr>
+          <w:sz w:val="36"/>
+          <w:szCs w:val="36"/>
+          <w:lang w:val="en-US"/>
+        </w:rPr>
+        <w:t>Magazine</w:t>
+      </w:r>
+      <w:r>
+        <w:rPr>
+          <w:sz w:val="36"/>
+          <w:szCs w:val="36"/>
+          <w:lang w:val="en-US"/>
+        </w:rPr>
+        <w:t xml:space="preserve"> </w:t>
+      </w:r>
+      <w:r>
+        <w:rPr>
+          <w:sz w:val="36"/>
+          <w:szCs w:val="36"/>
+          <w:lang w:val="en-US"/>
+        </w:rPr>
+        <w:t xml:space="preserve">our younger </w:t>
+      </w:r>
+      <w:r>
+        <w:rPr>
+          <w:sz w:val="36"/>
+          <w:szCs w:val="36"/>
+          <w:lang w:val="en-US"/>
+        </w:rPr>
+        <w:t xml:space="preserve">and </w:t>
+      </w:r>
+      <w:r>
+        <w:rPr>
+          <w:sz w:val="36"/>
+          <w:szCs w:val="36"/>
+          <w:lang w:val="en-US"/>
+        </w:rPr>
+        <w:t>determin</w:t>
+      </w:r>
+      <w:r>
+        <w:rPr>
+          <w:sz w:val="36"/>
+          <w:szCs w:val="36"/>
+          <w:lang w:val="en-US"/>
+        </w:rPr>
+        <w:t>ed</w:t>
+      </w:r>
+      <w:r>
+        <w:rPr>
+          <w:sz w:val="36"/>
+          <w:szCs w:val="36"/>
+          <w:lang w:val="en-US"/>
+        </w:rPr>
+        <w:t xml:space="preserve"> to do justice to </w:t>
+      </w:r>
+      <w:r>
+        <w:rPr>
+          <w:sz w:val="36"/>
+          <w:szCs w:val="36"/>
+          <w:lang w:val="en-US"/>
+        </w:rPr>
+        <w:t>India’s automation industry by providing</w:t>
+      </w:r>
+      <w:r>
+        <w:rPr>
+          <w:sz w:val="36"/>
+          <w:szCs w:val="36"/>
+          <w:lang w:val="en-US"/>
+        </w:rPr>
+        <w:t xml:space="preserve"> a neutral </w:t>
+      </w:r>
+      <w:r>
+        <w:rPr>
+          <w:sz w:val="36"/>
+          <w:szCs w:val="36"/>
+          <w:lang w:val="en-US"/>
+        </w:rPr>
+        <w:t>and independent magazin</w:t>
+      </w:r>
+      <w:r>
+        <w:rPr>
+          <w:sz w:val="36"/>
+          <w:szCs w:val="36"/>
+          <w:lang w:val="en-US"/>
+        </w:rPr>
+        <w:t xml:space="preserve">e and trade expo. </w:t>
+      </w:r>
+    </w:p>
+    <w:p>
+      <w:pPr>
+        <w:rPr>
+          <w:i/>
+          <w:iCs/>
           <w:sz w:val="36"/>
           <w:szCs w:val="36"/>
           <w:lang w:val="en-US"/>
